--- a/ethics/introduction_script.docx
+++ b/ethics/introduction_script.docx
@@ -805,25 +805,7 @@
           <w:sz w:val="22"/>
           <w:szCs w:val="22"/>
         </w:rPr>
-        <w:t xml:space="preserve">text </w:t>
-      </w:r>
-      <w:proofErr w:type="gramStart"/>
-      <w:r>
-        <w:rPr>
-          <w:rFonts w:ascii="Calibri" w:hAnsi="Calibri" w:cs="Calibri"/>
-          <w:sz w:val="22"/>
-          <w:szCs w:val="22"/>
-        </w:rPr>
-        <w:t>similar to</w:t>
-      </w:r>
-      <w:proofErr w:type="gramEnd"/>
-      <w:r>
-        <w:rPr>
-          <w:rFonts w:ascii="Calibri" w:hAnsi="Calibri" w:cs="Calibri"/>
-          <w:sz w:val="22"/>
-          <w:szCs w:val="22"/>
-        </w:rPr>
-        <w:t xml:space="preserve"> the following must be included in the introduction:</w:t>
+        <w:t>text similar to the following must be included in the introduction:</w:t>
       </w:r>
     </w:p>
     <w:p>
@@ -984,47 +966,7 @@
           <w:sz w:val="22"/>
           <w:szCs w:val="22"/>
         </w:rPr>
-        <w:t xml:space="preserve">The aim of this study is to investigate how feasible the use of 3-dimensional objects </w:t>
-      </w:r>
-      <w:proofErr w:type="gramStart"/>
-      <w:r>
-        <w:rPr>
-          <w:rFonts w:ascii="Calibri" w:hAnsi="Calibri" w:cs="Calibri"/>
-          <w:iCs/>
-          <w:sz w:val="22"/>
-          <w:szCs w:val="22"/>
-        </w:rPr>
-        <w:t>are</w:t>
-      </w:r>
-      <w:proofErr w:type="gramEnd"/>
-      <w:r>
-        <w:rPr>
-          <w:rFonts w:ascii="Calibri" w:hAnsi="Calibri" w:cs="Calibri"/>
-          <w:iCs/>
-          <w:sz w:val="22"/>
-          <w:szCs w:val="22"/>
-        </w:rPr>
-        <w:t xml:space="preserve"> for 2-factor authentication. In particular, the 3D printed objects that will be used were created with user feedback in mind, so the study hopes to assess how suitable these </w:t>
-      </w:r>
-      <w:proofErr w:type="gramStart"/>
-      <w:r>
-        <w:rPr>
-          <w:rFonts w:ascii="Calibri" w:hAnsi="Calibri" w:cs="Calibri"/>
-          <w:iCs/>
-          <w:sz w:val="22"/>
-          <w:szCs w:val="22"/>
-        </w:rPr>
-        <w:t>particular objects</w:t>
-      </w:r>
-      <w:proofErr w:type="gramEnd"/>
-      <w:r>
-        <w:rPr>
-          <w:rFonts w:ascii="Calibri" w:hAnsi="Calibri" w:cs="Calibri"/>
-          <w:iCs/>
-          <w:sz w:val="22"/>
-          <w:szCs w:val="22"/>
-        </w:rPr>
-        <w:t xml:space="preserve"> are</w:t>
+        <w:t>The aim of this study is to investigate how feasible the use of 3-dimensional objects are for 2-factor authentication. In particular, the 3D printed objects that will be used were created with user feedback in mind, so the study hopes to assess how suitable these particular objects are</w:t>
       </w:r>
       <w:r>
         <w:rPr>
@@ -1217,29 +1159,7 @@
           <w:sz w:val="22"/>
           <w:szCs w:val="22"/>
         </w:rPr>
-        <w:t>. The data collected by user input will include how easy they perceived the authentication to be, where the authentication took place (</w:t>
-      </w:r>
-      <w:proofErr w:type="spellStart"/>
-      <w:proofErr w:type="gramStart"/>
-      <w:r>
-        <w:rPr>
-          <w:rFonts w:ascii="Calibri" w:hAnsi="Calibri" w:cs="Calibri"/>
-          <w:iCs/>
-          <w:sz w:val="22"/>
-          <w:szCs w:val="22"/>
-        </w:rPr>
-        <w:t>eg</w:t>
-      </w:r>
-      <w:proofErr w:type="spellEnd"/>
-      <w:proofErr w:type="gramEnd"/>
-      <w:r>
-        <w:rPr>
-          <w:rFonts w:ascii="Calibri" w:hAnsi="Calibri" w:cs="Calibri"/>
-          <w:iCs/>
-          <w:sz w:val="22"/>
-          <w:szCs w:val="22"/>
-        </w:rPr>
-        <w:t xml:space="preserve"> home, work, outside), </w:t>
+        <w:t xml:space="preserve">. The data collected by user input will include how easy they perceived the authentication to be, where the authentication took place (eg home, work, outside), </w:t>
       </w:r>
       <w:r>
         <w:rPr>
@@ -1337,27 +1257,7 @@
           <w:sz w:val="22"/>
           <w:szCs w:val="22"/>
         </w:rPr>
-        <w:t xml:space="preserve">To be clear, this study is not assessing you in any way, but the use of the 3D models, so don’t hesitate to contact me for any problems. You are free to drop out of the study at any time, however I must warn you that we would not be able to reimburse you, should you still choose to do so, I would ask that you get in touch so we can discuss the data collected up to that point </w:t>
-      </w:r>
-      <w:r>
-        <w:rPr>
-          <w:rFonts w:ascii="Calibri" w:hAnsi="Calibri" w:cs="Calibri"/>
-          <w:b/>
-          <w:bCs/>
-          <w:iCs/>
-          <w:sz w:val="22"/>
-          <w:szCs w:val="22"/>
-        </w:rPr>
-        <w:t>(weird wording?)</w:t>
-      </w:r>
-      <w:r>
-        <w:rPr>
-          <w:rFonts w:ascii="Calibri" w:hAnsi="Calibri" w:cs="Calibri"/>
-          <w:iCs/>
-          <w:sz w:val="22"/>
-          <w:szCs w:val="22"/>
-        </w:rPr>
-        <w:t>.</w:t>
+        <w:t>To be clear, this study is not assessing you in any way, but the use of the 3D models, so don’t hesitate to contact me for any problems. You are free to drop out of the study at any time, however I must warn you that we would not be able to reimburse you, should you still choose to do so, I would ask that you get in touch so we can discuss the data collected up to that point.</w:t>
       </w:r>
     </w:p>
     <w:p>
@@ -1865,6 +1765,50 @@
     <w:lsdException w:name="Subtitle" w:qFormat="1"/>
     <w:lsdException w:name="Strong" w:qFormat="1"/>
     <w:lsdException w:name="Emphasis" w:qFormat="1"/>
+    <w:lsdException w:name="Normal Table" w:semiHidden="1" w:unhideWhenUsed="1"/>
+    <w:lsdException w:name="Table Simple 1" w:semiHidden="1" w:unhideWhenUsed="1"/>
+    <w:lsdException w:name="Table Simple 2" w:semiHidden="1" w:unhideWhenUsed="1"/>
+    <w:lsdException w:name="Table Simple 3" w:semiHidden="1" w:unhideWhenUsed="1"/>
+    <w:lsdException w:name="Table Classic 1" w:semiHidden="1" w:unhideWhenUsed="1"/>
+    <w:lsdException w:name="Table Classic 2" w:semiHidden="1" w:unhideWhenUsed="1"/>
+    <w:lsdException w:name="Table Classic 3" w:semiHidden="1" w:unhideWhenUsed="1"/>
+    <w:lsdException w:name="Table Classic 4" w:semiHidden="1" w:unhideWhenUsed="1"/>
+    <w:lsdException w:name="Table Colorful 1" w:semiHidden="1" w:unhideWhenUsed="1"/>
+    <w:lsdException w:name="Table Colorful 2" w:semiHidden="1" w:unhideWhenUsed="1"/>
+    <w:lsdException w:name="Table Colorful 3" w:semiHidden="1" w:unhideWhenUsed="1"/>
+    <w:lsdException w:name="Table Columns 1" w:semiHidden="1" w:unhideWhenUsed="1"/>
+    <w:lsdException w:name="Table Columns 2" w:semiHidden="1" w:unhideWhenUsed="1"/>
+    <w:lsdException w:name="Table Columns 3" w:semiHidden="1" w:unhideWhenUsed="1"/>
+    <w:lsdException w:name="Table Columns 4" w:semiHidden="1" w:unhideWhenUsed="1"/>
+    <w:lsdException w:name="Table Columns 5" w:semiHidden="1" w:unhideWhenUsed="1"/>
+    <w:lsdException w:name="Table Grid 1" w:semiHidden="1" w:unhideWhenUsed="1"/>
+    <w:lsdException w:name="Table Grid 2" w:semiHidden="1" w:unhideWhenUsed="1"/>
+    <w:lsdException w:name="Table Grid 3" w:semiHidden="1" w:unhideWhenUsed="1"/>
+    <w:lsdException w:name="Table Grid 4" w:semiHidden="1" w:unhideWhenUsed="1"/>
+    <w:lsdException w:name="Table Grid 5" w:semiHidden="1" w:unhideWhenUsed="1"/>
+    <w:lsdException w:name="Table Grid 6" w:semiHidden="1" w:unhideWhenUsed="1"/>
+    <w:lsdException w:name="Table Grid 7" w:semiHidden="1" w:unhideWhenUsed="1"/>
+    <w:lsdException w:name="Table Grid 8" w:semiHidden="1" w:unhideWhenUsed="1"/>
+    <w:lsdException w:name="Table List 1" w:semiHidden="1" w:unhideWhenUsed="1"/>
+    <w:lsdException w:name="Table List 2" w:semiHidden="1" w:unhideWhenUsed="1"/>
+    <w:lsdException w:name="Table List 3" w:semiHidden="1" w:unhideWhenUsed="1"/>
+    <w:lsdException w:name="Table List 4" w:semiHidden="1" w:unhideWhenUsed="1"/>
+    <w:lsdException w:name="Table List 5" w:semiHidden="1" w:unhideWhenUsed="1"/>
+    <w:lsdException w:name="Table List 6" w:semiHidden="1" w:unhideWhenUsed="1"/>
+    <w:lsdException w:name="Table List 7" w:semiHidden="1" w:unhideWhenUsed="1"/>
+    <w:lsdException w:name="Table List 8" w:semiHidden="1" w:unhideWhenUsed="1"/>
+    <w:lsdException w:name="Table 3D effects 1" w:semiHidden="1" w:unhideWhenUsed="1"/>
+    <w:lsdException w:name="Table 3D effects 2" w:semiHidden="1" w:unhideWhenUsed="1"/>
+    <w:lsdException w:name="Table 3D effects 3" w:semiHidden="1" w:unhideWhenUsed="1"/>
+    <w:lsdException w:name="Table Contemporary" w:semiHidden="1" w:unhideWhenUsed="1"/>
+    <w:lsdException w:name="Table Elegant" w:semiHidden="1" w:unhideWhenUsed="1"/>
+    <w:lsdException w:name="Table Professional" w:semiHidden="1" w:unhideWhenUsed="1"/>
+    <w:lsdException w:name="Table Subtle 1" w:semiHidden="1" w:unhideWhenUsed="1"/>
+    <w:lsdException w:name="Table Subtle 2" w:semiHidden="1" w:unhideWhenUsed="1"/>
+    <w:lsdException w:name="Table Web 1" w:semiHidden="1" w:unhideWhenUsed="1"/>
+    <w:lsdException w:name="Table Web 2" w:semiHidden="1" w:unhideWhenUsed="1"/>
+    <w:lsdException w:name="Table Web 3" w:semiHidden="1" w:unhideWhenUsed="1"/>
+    <w:lsdException w:name="Table Theme" w:semiHidden="1" w:unhideWhenUsed="1"/>
     <w:lsdException w:name="Placeholder Text" w:semiHidden="1" w:uiPriority="99"/>
     <w:lsdException w:name="No Spacing" w:uiPriority="1" w:qFormat="1"/>
     <w:lsdException w:name="Light Shading" w:uiPriority="60"/>
@@ -2097,11 +2041,15 @@
   </w:style>
   <w:style w:type="character" w:default="1" w:styleId="DefaultParagraphFont">
     <w:name w:val="Default Paragraph Font"/>
+    <w:uiPriority w:val="1"/>
     <w:semiHidden/>
+    <w:unhideWhenUsed/>
   </w:style>
   <w:style w:type="table" w:default="1" w:styleId="TableNormal">
     <w:name w:val="Normal Table"/>
+    <w:uiPriority w:val="99"/>
     <w:semiHidden/>
+    <w:unhideWhenUsed/>
     <w:tblPr>
       <w:tblInd w:w="0" w:type="dxa"/>
       <w:tblCellMar>
@@ -2114,7 +2062,9 @@
   </w:style>
   <w:style w:type="numbering" w:default="1" w:styleId="NoList">
     <w:name w:val="No List"/>
+    <w:uiPriority w:val="99"/>
     <w:semiHidden/>
+    <w:unhideWhenUsed/>
   </w:style>
   <w:style w:type="paragraph" w:styleId="BodyText">
     <w:name w:val="Body Text"/>

--- a/ethics/introduction_script.docx
+++ b/ethics/introduction_script.docx
@@ -4,1104 +4,271 @@
   <w:body>
     <w:p>
       <w:pPr>
-        <w:pStyle w:val="BodyText2"/>
-        <w:jc w:val="left"/>
-        <w:rPr>
-          <w:rFonts w:ascii="Calibri" w:hAnsi="Calibri" w:cs="Calibri"/>
-          <w:szCs w:val="22"/>
-        </w:rPr>
-      </w:pPr>
-      <w:r>
-        <w:rPr>
-          <w:rFonts w:ascii="Calibri" w:hAnsi="Calibri" w:cs="Calibri"/>
-          <w:szCs w:val="22"/>
-        </w:rPr>
-        <w:t xml:space="preserve">School </w:t>
-      </w:r>
-      <w:r>
-        <w:rPr>
-          <w:rFonts w:ascii="Calibri" w:hAnsi="Calibri" w:cs="Calibri"/>
-          <w:szCs w:val="22"/>
-        </w:rPr>
-        <w:t>of Computing Science</w:t>
-      </w:r>
-    </w:p>
-    <w:p>
-      <w:pPr>
-        <w:pStyle w:val="BodyText2"/>
-        <w:jc w:val="both"/>
-        <w:rPr>
-          <w:rFonts w:ascii="Calibri" w:hAnsi="Calibri" w:cs="Calibri"/>
-          <w:szCs w:val="22"/>
-        </w:rPr>
-      </w:pPr>
-      <w:smartTag w:uri="urn:schemas-microsoft-com:office:smarttags" w:element="place">
-        <w:smartTag w:uri="urn:schemas-microsoft-com:office:smarttags" w:element="PlaceType">
-          <w:r>
-            <w:rPr>
-              <w:rFonts w:ascii="Calibri" w:hAnsi="Calibri" w:cs="Calibri"/>
-              <w:szCs w:val="22"/>
-            </w:rPr>
-            <w:t>University</w:t>
-          </w:r>
-        </w:smartTag>
-        <w:r>
-          <w:rPr>
-            <w:rFonts w:ascii="Calibri" w:hAnsi="Calibri" w:cs="Calibri"/>
-            <w:szCs w:val="22"/>
-          </w:rPr>
-          <w:t xml:space="preserve"> of </w:t>
-        </w:r>
-        <w:smartTag w:uri="urn:schemas-microsoft-com:office:smarttags" w:element="PlaceName">
-          <w:r>
-            <w:rPr>
-              <w:rFonts w:ascii="Calibri" w:hAnsi="Calibri" w:cs="Calibri"/>
-              <w:szCs w:val="22"/>
-            </w:rPr>
-            <w:t>Glasgow</w:t>
-          </w:r>
-        </w:smartTag>
-      </w:smartTag>
-    </w:p>
-    <w:p>
-      <w:pPr>
-        <w:pStyle w:val="BodyText2"/>
-        <w:jc w:val="both"/>
-        <w:rPr>
-          <w:rFonts w:ascii="Calibri" w:hAnsi="Calibri" w:cs="Calibri"/>
-          <w:szCs w:val="22"/>
-        </w:rPr>
-      </w:pPr>
-    </w:p>
-    <w:p>
-      <w:pPr>
-        <w:pStyle w:val="BodyText2"/>
-        <w:jc w:val="left"/>
-        <w:rPr>
-          <w:rFonts w:ascii="Calibri" w:hAnsi="Calibri" w:cs="Calibri"/>
-          <w:szCs w:val="22"/>
-        </w:rPr>
-      </w:pPr>
-      <w:r>
-        <w:rPr>
-          <w:rFonts w:ascii="Calibri" w:hAnsi="Calibri" w:cs="Calibri"/>
-          <w:szCs w:val="22"/>
-        </w:rPr>
-        <w:t>Ethics information</w:t>
-      </w:r>
-      <w:r>
-        <w:rPr>
-          <w:rFonts w:ascii="Calibri" w:hAnsi="Calibri" w:cs="Calibri"/>
-          <w:szCs w:val="22"/>
-        </w:rPr>
-        <w:t xml:space="preserve">: </w:t>
-      </w:r>
-      <w:r>
-        <w:rPr>
-          <w:rFonts w:ascii="Calibri" w:hAnsi="Calibri" w:cs="Calibri"/>
-          <w:szCs w:val="22"/>
-        </w:rPr>
-        <w:t>i</w:t>
-      </w:r>
-      <w:r>
-        <w:rPr>
-          <w:rFonts w:ascii="Calibri" w:hAnsi="Calibri" w:cs="Calibri"/>
-          <w:szCs w:val="22"/>
-        </w:rPr>
-        <w:t>ntroduction script</w:t>
-      </w:r>
-      <w:r>
-        <w:rPr>
-          <w:rFonts w:ascii="Calibri" w:hAnsi="Calibri" w:cs="Calibri"/>
-          <w:szCs w:val="22"/>
-        </w:rPr>
-        <w:t>s</w:t>
-      </w:r>
-      <w:r>
-        <w:rPr>
-          <w:rFonts w:ascii="Calibri" w:hAnsi="Calibri" w:cs="Calibri"/>
-          <w:szCs w:val="22"/>
-        </w:rPr>
-        <w:t xml:space="preserve"> </w:t>
-      </w:r>
-    </w:p>
-    <w:p>
-      <w:pPr>
-        <w:pBdr>
-          <w:bottom w:val="single" w:sz="6" w:space="1" w:color="auto"/>
-        </w:pBdr>
+        <w:jc w:val="center"/>
         <w:rPr>
           <w:rFonts w:ascii="Calibri" w:hAnsi="Calibri" w:cs="Calibri"/>
           <w:b/>
           <w:bCs/>
-          <w:sz w:val="22"/>
-          <w:szCs w:val="22"/>
-        </w:rPr>
-      </w:pPr>
-    </w:p>
-    <w:p>
-      <w:pPr>
-        <w:jc w:val="center"/>
+          <w:iCs/>
+          <w:sz w:val="22"/>
+          <w:szCs w:val="22"/>
+        </w:rPr>
+      </w:pPr>
+      <w:r>
         <w:rPr>
           <w:rFonts w:ascii="Calibri" w:hAnsi="Calibri" w:cs="Calibri"/>
           <w:b/>
           <w:bCs/>
-          <w:sz w:val="22"/>
-          <w:szCs w:val="22"/>
-        </w:rPr>
-      </w:pPr>
-    </w:p>
-    <w:p>
-      <w:pPr>
-        <w:rPr>
-          <w:rFonts w:ascii="Calibri" w:hAnsi="Calibri" w:cs="Calibri"/>
-          <w:sz w:val="22"/>
-          <w:szCs w:val="22"/>
-        </w:rPr>
-      </w:pPr>
-    </w:p>
-    <w:p>
-      <w:pPr>
-        <w:rPr>
-          <w:rFonts w:ascii="Calibri" w:hAnsi="Calibri" w:cs="Calibri"/>
-          <w:sz w:val="22"/>
-          <w:szCs w:val="22"/>
-        </w:rPr>
-      </w:pPr>
-      <w:r>
-        <w:rPr>
-          <w:rFonts w:ascii="Calibri" w:hAnsi="Calibri" w:cs="Calibri"/>
-          <w:sz w:val="22"/>
-          <w:szCs w:val="22"/>
-        </w:rPr>
-        <w:t>The introduction script that is used at the start of the experiment must:</w:t>
-      </w:r>
-    </w:p>
-    <w:p>
-      <w:pPr>
-        <w:rPr>
-          <w:rFonts w:ascii="Calibri" w:hAnsi="Calibri" w:cs="Calibri"/>
-          <w:sz w:val="22"/>
-          <w:szCs w:val="22"/>
-        </w:rPr>
-      </w:pPr>
-      <w:r>
-        <w:rPr>
-          <w:rFonts w:ascii="Calibri" w:hAnsi="Calibri" w:cs="Calibri"/>
-          <w:sz w:val="22"/>
-          <w:szCs w:val="22"/>
-        </w:rPr>
-        <w:t xml:space="preserve"> </w:t>
-      </w:r>
-    </w:p>
-    <w:p>
-      <w:pPr>
-        <w:numPr>
-          <w:ilvl w:val="0"/>
-          <w:numId w:val="2"/>
-        </w:numPr>
-        <w:rPr>
-          <w:rFonts w:ascii="Calibri" w:hAnsi="Calibri" w:cs="Calibri"/>
-          <w:sz w:val="22"/>
-          <w:szCs w:val="22"/>
-        </w:rPr>
-      </w:pPr>
-      <w:r>
-        <w:rPr>
-          <w:rFonts w:ascii="Calibri" w:hAnsi="Calibri" w:cs="Calibri"/>
-          <w:sz w:val="22"/>
-          <w:szCs w:val="22"/>
-        </w:rPr>
-        <w:t>state the general aim of the experiment</w:t>
-      </w:r>
-    </w:p>
-    <w:p>
-      <w:pPr>
-        <w:numPr>
-          <w:ilvl w:val="0"/>
-          <w:numId w:val="2"/>
-        </w:numPr>
-        <w:rPr>
-          <w:rFonts w:ascii="Calibri" w:hAnsi="Calibri" w:cs="Calibri"/>
-          <w:sz w:val="22"/>
-          <w:szCs w:val="22"/>
-        </w:rPr>
-      </w:pPr>
-      <w:r>
-        <w:rPr>
-          <w:rFonts w:ascii="Calibri" w:hAnsi="Calibri" w:cs="Calibri"/>
-          <w:sz w:val="22"/>
-          <w:szCs w:val="22"/>
-        </w:rPr>
-        <w:t>explain why you need the involvement of other people</w:t>
-      </w:r>
-    </w:p>
-    <w:p>
-      <w:pPr>
-        <w:numPr>
-          <w:ilvl w:val="0"/>
-          <w:numId w:val="2"/>
-        </w:numPr>
-        <w:rPr>
-          <w:rFonts w:ascii="Calibri" w:hAnsi="Calibri" w:cs="Calibri"/>
-          <w:sz w:val="22"/>
-          <w:szCs w:val="22"/>
-        </w:rPr>
-      </w:pPr>
-      <w:r>
-        <w:rPr>
-          <w:rFonts w:ascii="Calibri" w:hAnsi="Calibri" w:cs="Calibri"/>
-          <w:sz w:val="22"/>
-          <w:szCs w:val="22"/>
-        </w:rPr>
-        <w:t>describe what will happen in the experiment</w:t>
-      </w:r>
-    </w:p>
-    <w:p>
-      <w:pPr>
-        <w:numPr>
-          <w:ilvl w:val="0"/>
-          <w:numId w:val="2"/>
-        </w:numPr>
-        <w:rPr>
-          <w:rFonts w:ascii="Calibri" w:hAnsi="Calibri" w:cs="Calibri"/>
-          <w:sz w:val="22"/>
-          <w:szCs w:val="22"/>
-        </w:rPr>
-      </w:pPr>
-      <w:r>
-        <w:rPr>
-          <w:rFonts w:ascii="Calibri" w:hAnsi="Calibri" w:cs="Calibri"/>
-          <w:sz w:val="22"/>
-          <w:szCs w:val="22"/>
-        </w:rPr>
-        <w:t>descr</w:t>
-      </w:r>
-      <w:r>
-        <w:rPr>
-          <w:rFonts w:ascii="Calibri" w:hAnsi="Calibri" w:cs="Calibri"/>
-          <w:sz w:val="22"/>
-          <w:szCs w:val="22"/>
-        </w:rPr>
-        <w:t>ibe what data will be collected</w:t>
-      </w:r>
-    </w:p>
-    <w:p>
-      <w:pPr>
-        <w:numPr>
-          <w:ilvl w:val="0"/>
-          <w:numId w:val="2"/>
-        </w:numPr>
-        <w:rPr>
-          <w:rFonts w:ascii="Calibri" w:hAnsi="Calibri" w:cs="Calibri"/>
-          <w:sz w:val="22"/>
-          <w:szCs w:val="22"/>
-        </w:rPr>
-      </w:pPr>
-      <w:r>
-        <w:rPr>
-          <w:rFonts w:ascii="Calibri" w:hAnsi="Calibri" w:cs="Calibri"/>
-          <w:sz w:val="22"/>
-          <w:szCs w:val="22"/>
-        </w:rPr>
-        <w:t>explain what interaction the participant may have with you during the experiment</w:t>
-      </w:r>
-    </w:p>
-    <w:p>
-      <w:pPr>
-        <w:numPr>
-          <w:ilvl w:val="0"/>
-          <w:numId w:val="2"/>
-        </w:numPr>
-        <w:rPr>
-          <w:rFonts w:ascii="Calibri" w:hAnsi="Calibri" w:cs="Calibri"/>
-          <w:sz w:val="22"/>
-          <w:szCs w:val="22"/>
-        </w:rPr>
-      </w:pPr>
-      <w:r>
-        <w:rPr>
-          <w:rFonts w:ascii="Calibri" w:hAnsi="Calibri" w:cs="Calibri"/>
-          <w:sz w:val="22"/>
-          <w:szCs w:val="22"/>
-        </w:rPr>
-        <w:t>reassure the participant that this is not a test of ability</w:t>
-      </w:r>
-    </w:p>
-    <w:p>
-      <w:pPr>
-        <w:numPr>
-          <w:ilvl w:val="0"/>
-          <w:numId w:val="2"/>
-        </w:numPr>
-        <w:rPr>
-          <w:rFonts w:ascii="Calibri" w:hAnsi="Calibri" w:cs="Calibri"/>
-          <w:sz w:val="22"/>
-          <w:szCs w:val="22"/>
-        </w:rPr>
-      </w:pPr>
-      <w:r>
-        <w:rPr>
-          <w:rFonts w:ascii="Calibri" w:hAnsi="Calibri" w:cs="Calibri"/>
-          <w:sz w:val="22"/>
-          <w:szCs w:val="22"/>
-        </w:rPr>
-        <w:t>state that the participant may withdraw at anytime</w:t>
-      </w:r>
-    </w:p>
-    <w:p>
-      <w:pPr>
-        <w:numPr>
-          <w:ilvl w:val="0"/>
-          <w:numId w:val="2"/>
-        </w:numPr>
-        <w:rPr>
-          <w:rFonts w:ascii="Calibri" w:hAnsi="Calibri" w:cs="Calibri"/>
-          <w:sz w:val="22"/>
-          <w:szCs w:val="22"/>
-        </w:rPr>
-      </w:pPr>
-      <w:r>
-        <w:rPr>
-          <w:rFonts w:ascii="Calibri" w:hAnsi="Calibri" w:cs="Calibri"/>
-          <w:sz w:val="22"/>
-          <w:szCs w:val="22"/>
-        </w:rPr>
-        <w:t>seek explicit consent</w:t>
-      </w:r>
-    </w:p>
-    <w:p>
-      <w:pPr>
-        <w:numPr>
-          <w:ilvl w:val="0"/>
-          <w:numId w:val="2"/>
-        </w:numPr>
-        <w:rPr>
-          <w:rFonts w:ascii="Calibri" w:hAnsi="Calibri" w:cs="Calibri"/>
-          <w:sz w:val="22"/>
-          <w:szCs w:val="22"/>
-        </w:rPr>
-      </w:pPr>
-      <w:r>
-        <w:rPr>
-          <w:rFonts w:ascii="Calibri" w:hAnsi="Calibri" w:cs="Calibri"/>
-          <w:sz w:val="22"/>
-          <w:szCs w:val="22"/>
-        </w:rPr>
-        <w:t>allow the participant to ask questions</w:t>
-      </w:r>
-    </w:p>
-    <w:p>
-      <w:pPr>
-        <w:pStyle w:val="Normal12"/>
-        <w:rPr>
-          <w:rFonts w:ascii="Calibri" w:hAnsi="Calibri" w:cs="Calibri"/>
-          <w:sz w:val="22"/>
-          <w:szCs w:val="22"/>
-        </w:rPr>
-      </w:pPr>
-    </w:p>
-    <w:p>
-      <w:pPr>
-        <w:pBdr>
-          <w:bottom w:val="single" w:sz="6" w:space="1" w:color="auto"/>
-        </w:pBdr>
+          <w:iCs/>
+          <w:sz w:val="22"/>
+          <w:szCs w:val="22"/>
+        </w:rPr>
+        <w:t>Model Suitability Investigation</w:t>
+      </w:r>
+    </w:p>
+    <w:p>
+      <w:pPr>
+        <w:jc w:val="center"/>
         <w:rPr>
           <w:rFonts w:ascii="Calibri" w:hAnsi="Calibri" w:cs="Calibri"/>
           <w:b/>
           <w:bCs/>
-          <w:sz w:val="22"/>
-          <w:szCs w:val="22"/>
-        </w:rPr>
-      </w:pPr>
-    </w:p>
-    <w:p>
-      <w:pPr>
-        <w:pStyle w:val="Normal12"/>
-        <w:rPr>
-          <w:rFonts w:ascii="Calibri" w:hAnsi="Calibri" w:cs="Calibri"/>
-          <w:sz w:val="22"/>
-          <w:szCs w:val="22"/>
-        </w:rPr>
-      </w:pPr>
-    </w:p>
-    <w:p>
-      <w:pPr>
-        <w:rPr>
-          <w:rFonts w:ascii="Calibri" w:hAnsi="Calibri" w:cs="Calibri"/>
-          <w:sz w:val="22"/>
-          <w:szCs w:val="22"/>
-        </w:rPr>
-      </w:pPr>
-      <w:r>
-        <w:rPr>
-          <w:rFonts w:ascii="Calibri" w:hAnsi="Calibri" w:cs="Calibri"/>
-          <w:sz w:val="22"/>
-          <w:szCs w:val="22"/>
-        </w:rPr>
-        <w:t>An example introductory script (italics indicate the required information):</w:t>
-      </w:r>
-    </w:p>
-    <w:p>
-      <w:pPr>
-        <w:rPr>
-          <w:rFonts w:ascii="Calibri" w:hAnsi="Calibri" w:cs="Calibri"/>
-          <w:sz w:val="22"/>
-          <w:szCs w:val="22"/>
-        </w:rPr>
-      </w:pPr>
-    </w:p>
-    <w:p>
-      <w:pPr>
-        <w:jc w:val="center"/>
+          <w:iCs/>
+          <w:sz w:val="22"/>
+          <w:szCs w:val="22"/>
+        </w:rPr>
+      </w:pPr>
+      <w:r>
         <w:rPr>
           <w:rFonts w:ascii="Calibri" w:hAnsi="Calibri" w:cs="Calibri"/>
           <w:b/>
           <w:bCs/>
-          <w:sz w:val="22"/>
-          <w:szCs w:val="22"/>
-        </w:rPr>
-      </w:pPr>
-      <w:r>
+          <w:iCs/>
+          <w:sz w:val="22"/>
+          <w:szCs w:val="22"/>
+        </w:rPr>
+        <w:t>Mark Turner</w:t>
+      </w:r>
+    </w:p>
+    <w:p>
+      <w:pPr>
+        <w:jc w:val="center"/>
         <w:rPr>
           <w:rFonts w:ascii="Calibri" w:hAnsi="Calibri" w:cs="Calibri"/>
           <w:b/>
           <w:bCs/>
-          <w:sz w:val="22"/>
-          <w:szCs w:val="22"/>
-        </w:rPr>
-        <w:t>Web Interface Investigation</w:t>
-      </w:r>
-    </w:p>
-    <w:p>
-      <w:pPr>
-        <w:jc w:val="center"/>
+          <w:iCs/>
+          <w:sz w:val="22"/>
+          <w:szCs w:val="22"/>
+        </w:rPr>
+      </w:pPr>
+      <w:r>
         <w:rPr>
           <w:rFonts w:ascii="Calibri" w:hAnsi="Calibri" w:cs="Calibri"/>
           <w:b/>
           <w:bCs/>
-          <w:sz w:val="22"/>
-          <w:szCs w:val="22"/>
-        </w:rPr>
-      </w:pPr>
+          <w:iCs/>
+          <w:sz w:val="22"/>
+          <w:szCs w:val="22"/>
+        </w:rPr>
+        <w:t>2021/22</w:t>
+      </w:r>
+    </w:p>
+    <w:p>
+      <w:pPr>
+        <w:rPr>
+          <w:rFonts w:ascii="Calibri" w:hAnsi="Calibri" w:cs="Calibri"/>
+          <w:iCs/>
+          <w:sz w:val="22"/>
+          <w:szCs w:val="22"/>
+        </w:rPr>
+      </w:pPr>
+    </w:p>
+    <w:p>
+      <w:pPr>
+        <w:rPr>
+          <w:rFonts w:ascii="Calibri" w:hAnsi="Calibri" w:cs="Calibri"/>
+          <w:iCs/>
+          <w:sz w:val="22"/>
+          <w:szCs w:val="22"/>
+        </w:rPr>
+      </w:pPr>
+      <w:r>
+        <w:rPr>
+          <w:rFonts w:ascii="Calibri" w:hAnsi="Calibri" w:cs="Calibri"/>
+          <w:iCs/>
+          <w:sz w:val="22"/>
+          <w:szCs w:val="22"/>
+        </w:rPr>
+        <w:t>The aim of this study is to investigate how feasible the use of 3-dimensional objects are for 2-factor authentication. In particular, the 3D printed objects that will be used were created with user feedback in mind, so the study hopes to assess how suitable these particular objects are</w:t>
+      </w:r>
+      <w:r>
+        <w:rPr>
+          <w:rFonts w:ascii="Calibri" w:hAnsi="Calibri" w:cs="Calibri"/>
+          <w:iCs/>
+          <w:sz w:val="22"/>
+          <w:szCs w:val="22"/>
+        </w:rPr>
+        <w:t xml:space="preserve"> when used over a longer period of time. As such, we require a group of people to attempt to use these objects throughout their day to simulate having to perform 2-factor authentication to access secure apps such as mobile banking.</w:t>
+      </w:r>
+    </w:p>
+    <w:p>
+      <w:pPr>
+        <w:rPr>
+          <w:rFonts w:ascii="Calibri" w:hAnsi="Calibri" w:cs="Calibri"/>
+          <w:iCs/>
+          <w:sz w:val="22"/>
+          <w:szCs w:val="22"/>
+        </w:rPr>
+      </w:pPr>
+    </w:p>
+    <w:p>
+      <w:pPr>
+        <w:rPr>
+          <w:rFonts w:ascii="Calibri" w:hAnsi="Calibri" w:cs="Calibri"/>
+          <w:iCs/>
+          <w:sz w:val="22"/>
+          <w:szCs w:val="22"/>
+        </w:rPr>
+      </w:pPr>
+      <w:r>
+        <w:rPr>
+          <w:rFonts w:ascii="Calibri" w:hAnsi="Calibri" w:cs="Calibri"/>
+          <w:iCs/>
+          <w:sz w:val="22"/>
+          <w:szCs w:val="22"/>
+        </w:rPr>
+        <w:t xml:space="preserve">The experiment will run over </w:t>
+      </w:r>
+      <w:r>
+        <w:rPr>
+          <w:rFonts w:ascii="Calibri" w:hAnsi="Calibri" w:cs="Calibri"/>
+          <w:iCs/>
+          <w:sz w:val="22"/>
+          <w:szCs w:val="22"/>
+        </w:rPr>
+        <w:t>the course of a week</w:t>
+      </w:r>
+      <w:r>
+        <w:rPr>
+          <w:rFonts w:ascii="Calibri" w:hAnsi="Calibri" w:cs="Calibri"/>
+          <w:iCs/>
+          <w:sz w:val="22"/>
+          <w:szCs w:val="22"/>
+        </w:rPr>
+        <w:t xml:space="preserve"> beginning today, with participants having the chance to try out using the object they have been given on their own mobile devices, which will have a custom app installed to perform the mock authentication on as well as collect some data, some of which the participant will have to </w:t>
+      </w:r>
+      <w:r>
+        <w:rPr>
+          <w:rFonts w:ascii="Calibri" w:hAnsi="Calibri" w:cs="Calibri"/>
+          <w:iCs/>
+          <w:sz w:val="22"/>
+          <w:szCs w:val="22"/>
+        </w:rPr>
+        <w:t xml:space="preserve">provide, such as where they were when they authenticated (this will also be demonstrated today). Once the orientation session is complete, participants are asked to go about their normal lives, performing an authentication on the app preferably as soon as a notification is received to do so, </w:t>
+      </w:r>
+      <w:r>
+        <w:rPr>
+          <w:rFonts w:ascii="Calibri" w:hAnsi="Calibri" w:cs="Calibri"/>
+          <w:iCs/>
+          <w:sz w:val="22"/>
+          <w:szCs w:val="22"/>
+        </w:rPr>
+        <w:t>but participants should aim for at least 2 authentications in the app per day</w:t>
+      </w:r>
+      <w:r>
+        <w:rPr>
+          <w:rFonts w:ascii="Calibri" w:hAnsi="Calibri" w:cs="Calibri"/>
+          <w:iCs/>
+          <w:sz w:val="22"/>
+          <w:szCs w:val="22"/>
+        </w:rPr>
+        <w:t>. As such, participants should ensure to keep their model nearby to allow this to be done.</w:t>
+      </w:r>
+      <w:r>
+        <w:rPr>
+          <w:rFonts w:ascii="Calibri" w:hAnsi="Calibri" w:cs="Calibri"/>
+          <w:iCs/>
+          <w:sz w:val="22"/>
+          <w:szCs w:val="22"/>
+        </w:rPr>
+        <w:t xml:space="preserve"> Once the </w:t>
+      </w:r>
+      <w:r>
+        <w:rPr>
+          <w:rFonts w:ascii="Calibri" w:hAnsi="Calibri" w:cs="Calibri"/>
+          <w:iCs/>
+          <w:sz w:val="22"/>
+          <w:szCs w:val="22"/>
+        </w:rPr>
+        <w:t>week is done,</w:t>
+      </w:r>
+      <w:r>
+        <w:rPr>
+          <w:rFonts w:ascii="Calibri" w:hAnsi="Calibri" w:cs="Calibri"/>
+          <w:iCs/>
+          <w:sz w:val="22"/>
+          <w:szCs w:val="22"/>
+        </w:rPr>
+        <w:t xml:space="preserve"> participants should come back to perform an exit interview, with questions being asked about their experience using the model</w:t>
+      </w:r>
+      <w:r>
+        <w:rPr>
+          <w:rFonts w:ascii="Calibri" w:hAnsi="Calibri" w:cs="Calibri"/>
+          <w:iCs/>
+          <w:sz w:val="22"/>
+          <w:szCs w:val="22"/>
+        </w:rPr>
+        <w:t>.</w:t>
+      </w:r>
+    </w:p>
+    <w:p>
+      <w:pPr>
+        <w:rPr>
+          <w:rFonts w:ascii="Calibri" w:hAnsi="Calibri" w:cs="Calibri"/>
+          <w:iCs/>
+          <w:sz w:val="22"/>
+          <w:szCs w:val="22"/>
+        </w:rPr>
+      </w:pPr>
+    </w:p>
+    <w:p>
+      <w:pPr>
+        <w:rPr>
+          <w:rFonts w:ascii="Calibri" w:hAnsi="Calibri" w:cs="Calibri"/>
+          <w:iCs/>
+          <w:sz w:val="22"/>
+          <w:szCs w:val="22"/>
+        </w:rPr>
+      </w:pPr>
+      <w:r>
+        <w:rPr>
+          <w:rFonts w:ascii="Calibri" w:hAnsi="Calibri" w:cs="Calibri"/>
+          <w:iCs/>
+          <w:sz w:val="22"/>
+          <w:szCs w:val="22"/>
+        </w:rPr>
+        <w:t>The data that will be collected by the app automatically include the time taken to authenticate, the time of day and date the authentication took place,</w:t>
+      </w:r>
       <w:r>
         <w:rPr>
           <w:rFonts w:ascii="Calibri" w:hAnsi="Calibri" w:cs="Calibri"/>
           <w:b/>
           <w:bCs/>
-          <w:sz w:val="22"/>
-          <w:szCs w:val="22"/>
-        </w:rPr>
-        <w:t>HCI 2016/7</w:t>
-      </w:r>
-    </w:p>
-    <w:p>
-      <w:pPr>
-        <w:jc w:val="center"/>
-        <w:rPr>
-          <w:rFonts w:ascii="Calibri" w:hAnsi="Calibri" w:cs="Calibri"/>
-          <w:b/>
-          <w:bCs/>
-          <w:sz w:val="22"/>
-          <w:szCs w:val="22"/>
-        </w:rPr>
-      </w:pPr>
-      <w:r>
-        <w:rPr>
-          <w:rFonts w:ascii="Calibri" w:hAnsi="Calibri" w:cs="Calibri"/>
-          <w:b/>
-          <w:bCs/>
-          <w:sz w:val="22"/>
-          <w:szCs w:val="22"/>
-        </w:rPr>
-        <w:t>Jane Student</w:t>
-      </w:r>
-    </w:p>
-    <w:p>
-      <w:pPr>
-        <w:rPr>
-          <w:rFonts w:ascii="Calibri" w:hAnsi="Calibri" w:cs="Calibri"/>
-          <w:sz w:val="22"/>
-          <w:szCs w:val="22"/>
-        </w:rPr>
-      </w:pPr>
-    </w:p>
-    <w:p>
-      <w:pPr>
-        <w:rPr>
-          <w:rFonts w:ascii="Calibri" w:hAnsi="Calibri" w:cs="Calibri"/>
-          <w:i/>
-          <w:iCs/>
-          <w:sz w:val="22"/>
-          <w:szCs w:val="22"/>
-        </w:rPr>
-      </w:pPr>
-      <w:r>
-        <w:rPr>
-          <w:rFonts w:ascii="Calibri" w:hAnsi="Calibri" w:cs="Calibri"/>
-          <w:sz w:val="22"/>
-          <w:szCs w:val="22"/>
-        </w:rPr>
-        <w:t xml:space="preserve">“The aim of this experiment is to investigate the suitability of these web pages </w:t>
-      </w:r>
-      <w:r>
-        <w:rPr>
-          <w:rFonts w:ascii="Calibri" w:hAnsi="Calibri" w:cs="Calibri"/>
-          <w:i/>
-          <w:iCs/>
-          <w:sz w:val="22"/>
-          <w:szCs w:val="22"/>
-        </w:rPr>
-        <w:t>[state the general aim of the experiment].</w:t>
-      </w:r>
-      <w:r>
-        <w:rPr>
-          <w:rFonts w:ascii="Calibri" w:hAnsi="Calibri" w:cs="Calibri"/>
-          <w:sz w:val="22"/>
-          <w:szCs w:val="22"/>
-        </w:rPr>
-        <w:t xml:space="preserve"> We cannot tell how good web pages are unless we ask those people who are likely to be using them, which is why we need to run experiments like these </w:t>
-      </w:r>
-      <w:r>
-        <w:rPr>
-          <w:rFonts w:ascii="Calibri" w:hAnsi="Calibri" w:cs="Calibri"/>
-          <w:i/>
-          <w:iCs/>
-          <w:sz w:val="22"/>
-          <w:szCs w:val="22"/>
-        </w:rPr>
-        <w:t>[explain why you need the involvement of other people</w:t>
-      </w:r>
-      <w:r>
-        <w:rPr>
-          <w:rFonts w:ascii="Calibri" w:hAnsi="Calibri" w:cs="Calibri"/>
-          <w:sz w:val="22"/>
-          <w:szCs w:val="22"/>
-        </w:rPr>
-        <w:t xml:space="preserve">]. I will give you some time to browse the pages, before asking you to answer some questions. </w:t>
-      </w:r>
-      <w:r>
-        <w:rPr>
-          <w:rFonts w:ascii="Calibri" w:hAnsi="Calibri" w:cs="Calibri"/>
-          <w:i/>
-          <w:iCs/>
-          <w:sz w:val="22"/>
-          <w:szCs w:val="22"/>
-        </w:rPr>
-        <w:t>[describe what will happen in the experiment].</w:t>
-      </w:r>
-      <w:r>
-        <w:rPr>
-          <w:rFonts w:ascii="Calibri" w:hAnsi="Calibri" w:cs="Calibri"/>
-          <w:sz w:val="22"/>
-          <w:szCs w:val="22"/>
-        </w:rPr>
-        <w:t xml:space="preserve"> I will be observing you while you perform the tasks.</w:t>
-      </w:r>
-      <w:r>
-        <w:rPr>
-          <w:rFonts w:ascii="Calibri" w:hAnsi="Calibri" w:cs="Calibri"/>
-          <w:i/>
-          <w:iCs/>
-          <w:sz w:val="22"/>
-          <w:szCs w:val="22"/>
-        </w:rPr>
-        <w:t>[describe what data will be collected</w:t>
-      </w:r>
-      <w:r>
-        <w:rPr>
-          <w:rFonts w:ascii="Calibri" w:hAnsi="Calibri" w:cs="Calibri"/>
-          <w:sz w:val="22"/>
-          <w:szCs w:val="22"/>
-        </w:rPr>
-        <w:t xml:space="preserve">]. Please ask questions if you need to and please let me know when you are finished </w:t>
-      </w:r>
-      <w:r>
-        <w:rPr>
-          <w:rFonts w:ascii="Calibri" w:hAnsi="Calibri" w:cs="Calibri"/>
-          <w:i/>
-          <w:iCs/>
-          <w:sz w:val="22"/>
-          <w:szCs w:val="22"/>
-        </w:rPr>
-        <w:t>[explain what interaction the participant may have with you during the experiment].</w:t>
-      </w:r>
-    </w:p>
-    <w:p>
-      <w:pPr>
-        <w:rPr>
-          <w:rFonts w:ascii="Calibri" w:hAnsi="Calibri" w:cs="Calibri"/>
-          <w:sz w:val="22"/>
-          <w:szCs w:val="22"/>
-        </w:rPr>
-      </w:pPr>
-    </w:p>
-    <w:p>
-      <w:pPr>
-        <w:rPr>
-          <w:rFonts w:ascii="Calibri" w:hAnsi="Calibri" w:cs="Calibri"/>
-          <w:sz w:val="22"/>
-          <w:szCs w:val="22"/>
-        </w:rPr>
-      </w:pPr>
-      <w:r>
-        <w:rPr>
-          <w:rFonts w:ascii="Calibri" w:hAnsi="Calibri" w:cs="Calibri"/>
-          <w:sz w:val="22"/>
-          <w:szCs w:val="22"/>
-        </w:rPr>
-        <w:t xml:space="preserve">I will ask you some questions at the end of the experiment </w:t>
-      </w:r>
-      <w:r>
-        <w:rPr>
-          <w:rFonts w:ascii="Calibri" w:hAnsi="Calibri" w:cs="Calibri"/>
-          <w:i/>
-          <w:iCs/>
-          <w:sz w:val="22"/>
-          <w:szCs w:val="22"/>
-        </w:rPr>
-        <w:t>[describe what will happen in the experiment].</w:t>
-      </w:r>
-      <w:r>
-        <w:rPr>
-          <w:rFonts w:ascii="Calibri" w:hAnsi="Calibri" w:cs="Calibri"/>
-          <w:sz w:val="22"/>
-          <w:szCs w:val="22"/>
-        </w:rPr>
-        <w:t xml:space="preserve"> Please remember that it is the system, not you, that is being evaluated </w:t>
-      </w:r>
-      <w:r>
-        <w:rPr>
-          <w:rFonts w:ascii="Calibri" w:hAnsi="Calibri" w:cs="Calibri"/>
-          <w:i/>
-          <w:iCs/>
-          <w:sz w:val="22"/>
-          <w:szCs w:val="22"/>
-        </w:rPr>
-        <w:t>[reassure the participant that this is not a test of ability].</w:t>
-      </w:r>
-      <w:r>
-        <w:rPr>
-          <w:rFonts w:ascii="Calibri" w:hAnsi="Calibri" w:cs="Calibri"/>
-          <w:sz w:val="22"/>
-          <w:szCs w:val="22"/>
-        </w:rPr>
-        <w:t xml:space="preserve"> You are welcome to withdraw from the experiment at any time </w:t>
-      </w:r>
-      <w:r>
-        <w:rPr>
-          <w:rFonts w:ascii="Calibri" w:hAnsi="Calibri" w:cs="Calibri"/>
-          <w:i/>
-          <w:iCs/>
-          <w:sz w:val="22"/>
-          <w:szCs w:val="22"/>
-        </w:rPr>
-        <w:t xml:space="preserve">[state that the participant may withdraw at anytime]. </w:t>
-      </w:r>
-      <w:r>
-        <w:rPr>
-          <w:rFonts w:ascii="Calibri" w:hAnsi="Calibri" w:cs="Calibri"/>
-          <w:sz w:val="22"/>
-          <w:szCs w:val="22"/>
-        </w:rPr>
-        <w:t xml:space="preserve">Do you agree to taking part in this evaluation? </w:t>
-      </w:r>
-      <w:r>
-        <w:rPr>
-          <w:rFonts w:ascii="Calibri" w:hAnsi="Calibri" w:cs="Calibri"/>
-          <w:i/>
-          <w:iCs/>
-          <w:sz w:val="22"/>
-          <w:szCs w:val="22"/>
-        </w:rPr>
-        <w:t>[seek explicit consent].</w:t>
-      </w:r>
-      <w:r>
-        <w:rPr>
-          <w:rFonts w:ascii="Calibri" w:hAnsi="Calibri" w:cs="Calibri"/>
-          <w:sz w:val="22"/>
-          <w:szCs w:val="22"/>
-        </w:rPr>
-        <w:t xml:space="preserve"> Do you have any questions before we start? </w:t>
-      </w:r>
-      <w:r>
-        <w:rPr>
-          <w:rFonts w:ascii="Calibri" w:hAnsi="Calibri" w:cs="Calibri"/>
-          <w:i/>
-          <w:iCs/>
-          <w:sz w:val="22"/>
-          <w:szCs w:val="22"/>
-        </w:rPr>
-        <w:t>[allow the participant to ask questions]</w:t>
-      </w:r>
-      <w:r>
-        <w:rPr>
-          <w:rFonts w:ascii="Calibri" w:hAnsi="Calibri" w:cs="Calibri"/>
-          <w:sz w:val="22"/>
-          <w:szCs w:val="22"/>
-        </w:rPr>
-        <w:t>.”</w:t>
-      </w:r>
-    </w:p>
-    <w:p>
-      <w:pPr>
-        <w:pStyle w:val="Normal12"/>
-        <w:ind w:left="720"/>
-        <w:rPr>
-          <w:rFonts w:ascii="Calibri" w:hAnsi="Calibri" w:cs="Calibri"/>
-          <w:sz w:val="22"/>
-          <w:szCs w:val="22"/>
-        </w:rPr>
-      </w:pPr>
-    </w:p>
-    <w:p>
-      <w:pPr>
-        <w:pBdr>
-          <w:bottom w:val="single" w:sz="6" w:space="1" w:color="auto"/>
-        </w:pBdr>
-        <w:rPr>
-          <w:rFonts w:ascii="Calibri" w:hAnsi="Calibri" w:cs="Calibri"/>
-          <w:sz w:val="22"/>
-          <w:szCs w:val="22"/>
-        </w:rPr>
-      </w:pPr>
-    </w:p>
-    <w:p/>
-    <w:p>
-      <w:pPr>
-        <w:rPr>
-          <w:rFonts w:ascii="Calibri" w:hAnsi="Calibri" w:cs="Calibri"/>
-          <w:sz w:val="22"/>
-          <w:szCs w:val="22"/>
-        </w:rPr>
-      </w:pPr>
-      <w:r>
-        <w:rPr>
-          <w:rFonts w:ascii="Calibri" w:hAnsi="Calibri" w:cs="Calibri"/>
-          <w:sz w:val="22"/>
-          <w:szCs w:val="22"/>
-        </w:rPr>
-        <w:t>A note about remote collection of data: if there is a chance that participants may abandon a</w:t>
-      </w:r>
-      <w:r>
-        <w:rPr>
-          <w:rFonts w:ascii="Calibri" w:hAnsi="Calibri" w:cs="Calibri"/>
-          <w:sz w:val="22"/>
-          <w:szCs w:val="22"/>
-        </w:rPr>
-        <w:t>n experiment before the end, so that</w:t>
-      </w:r>
-      <w:r>
-        <w:rPr>
-          <w:rFonts w:ascii="Calibri" w:hAnsi="Calibri" w:cs="Calibri"/>
-          <w:sz w:val="22"/>
-          <w:szCs w:val="22"/>
-        </w:rPr>
-        <w:t xml:space="preserve"> there is no chance to debrief them, then </w:t>
-      </w:r>
-      <w:r>
-        <w:rPr>
-          <w:rFonts w:ascii="Calibri" w:hAnsi="Calibri" w:cs="Calibri"/>
-          <w:sz w:val="22"/>
-          <w:szCs w:val="22"/>
-        </w:rPr>
-        <w:t>text similar to the following must be included in the introduction:</w:t>
-      </w:r>
-    </w:p>
-    <w:p>
-      <w:pPr>
-        <w:rPr>
-          <w:rFonts w:ascii="Calibri" w:hAnsi="Calibri" w:cs="Calibri"/>
-          <w:sz w:val="22"/>
-          <w:szCs w:val="22"/>
-        </w:rPr>
-      </w:pPr>
-    </w:p>
-    <w:p>
-      <w:pPr>
-        <w:ind w:left="720"/>
-        <w:rPr>
-          <w:rFonts w:ascii="Calibri" w:hAnsi="Calibri" w:cs="Calibri"/>
-          <w:i/>
-          <w:sz w:val="22"/>
-          <w:szCs w:val="22"/>
-        </w:rPr>
-      </w:pPr>
-      <w:r>
-        <w:rPr>
-          <w:rFonts w:ascii="Calibri" w:hAnsi="Calibri" w:cs="Calibri"/>
-          <w:i/>
-          <w:sz w:val="22"/>
-          <w:szCs w:val="22"/>
-        </w:rPr>
-        <w:t>You are welcome to withdraw from the experiment at any time. If you do so, then it will not be possible for you to be debriefed about the purposes of the experiment.</w:t>
-      </w:r>
-    </w:p>
-    <w:p>
-      <w:pPr>
-        <w:rPr>
-          <w:rFonts w:ascii="Calibri" w:hAnsi="Calibri" w:cs="Calibri"/>
-          <w:i/>
-          <w:sz w:val="22"/>
-          <w:szCs w:val="22"/>
-        </w:rPr>
-      </w:pPr>
-    </w:p>
-    <w:p>
-      <w:pPr>
-        <w:rPr>
-          <w:rFonts w:ascii="Calibri" w:hAnsi="Calibri" w:cs="Calibri"/>
-          <w:i/>
-          <w:sz w:val="22"/>
-          <w:szCs w:val="22"/>
-        </w:rPr>
-      </w:pPr>
-    </w:p>
-    <w:p>
-      <w:pPr>
-        <w:rPr>
-          <w:rFonts w:ascii="Calibri" w:hAnsi="Calibri" w:cs="Calibri"/>
-          <w:i/>
-          <w:sz w:val="22"/>
-          <w:szCs w:val="22"/>
-        </w:rPr>
-      </w:pPr>
-    </w:p>
-    <w:p>
-      <w:pPr>
-        <w:jc w:val="center"/>
-        <w:rPr>
-          <w:rFonts w:ascii="Calibri" w:hAnsi="Calibri" w:cs="Calibri"/>
-          <w:b/>
-          <w:bCs/>
-          <w:iCs/>
-          <w:sz w:val="22"/>
-          <w:szCs w:val="22"/>
-        </w:rPr>
-      </w:pPr>
-      <w:r>
-        <w:rPr>
-          <w:rFonts w:ascii="Calibri" w:hAnsi="Calibri" w:cs="Calibri"/>
-          <w:b/>
-          <w:bCs/>
-          <w:iCs/>
-          <w:sz w:val="22"/>
-          <w:szCs w:val="22"/>
-        </w:rPr>
-        <w:lastRenderedPageBreak/>
-        <w:t>Model Suitability Investigation</w:t>
-      </w:r>
-    </w:p>
-    <w:p>
-      <w:pPr>
-        <w:jc w:val="center"/>
-        <w:rPr>
-          <w:rFonts w:ascii="Calibri" w:hAnsi="Calibri" w:cs="Calibri"/>
-          <w:b/>
-          <w:bCs/>
-          <w:iCs/>
-          <w:sz w:val="22"/>
-          <w:szCs w:val="22"/>
-        </w:rPr>
-      </w:pPr>
-      <w:r>
-        <w:rPr>
-          <w:rFonts w:ascii="Calibri" w:hAnsi="Calibri" w:cs="Calibri"/>
-          <w:b/>
-          <w:bCs/>
-          <w:iCs/>
-          <w:sz w:val="22"/>
-          <w:szCs w:val="22"/>
-        </w:rPr>
-        <w:t>Mark Turner</w:t>
-      </w:r>
-    </w:p>
-    <w:p>
-      <w:pPr>
-        <w:jc w:val="center"/>
-        <w:rPr>
-          <w:rFonts w:ascii="Calibri" w:hAnsi="Calibri" w:cs="Calibri"/>
-          <w:b/>
-          <w:bCs/>
-          <w:iCs/>
-          <w:sz w:val="22"/>
-          <w:szCs w:val="22"/>
-        </w:rPr>
-      </w:pPr>
-      <w:r>
-        <w:rPr>
-          <w:rFonts w:ascii="Calibri" w:hAnsi="Calibri" w:cs="Calibri"/>
-          <w:b/>
-          <w:bCs/>
-          <w:iCs/>
-          <w:sz w:val="22"/>
-          <w:szCs w:val="22"/>
-        </w:rPr>
-        <w:t>2021/22</w:t>
-      </w:r>
-    </w:p>
-    <w:p>
-      <w:pPr>
-        <w:rPr>
-          <w:rFonts w:ascii="Calibri" w:hAnsi="Calibri" w:cs="Calibri"/>
-          <w:iCs/>
-          <w:sz w:val="22"/>
-          <w:szCs w:val="22"/>
-        </w:rPr>
-      </w:pPr>
-    </w:p>
-    <w:p>
-      <w:pPr>
-        <w:rPr>
-          <w:rFonts w:ascii="Calibri" w:hAnsi="Calibri" w:cs="Calibri"/>
-          <w:iCs/>
-          <w:sz w:val="22"/>
-          <w:szCs w:val="22"/>
-        </w:rPr>
-      </w:pPr>
-      <w:r>
-        <w:rPr>
-          <w:rFonts w:ascii="Calibri" w:hAnsi="Calibri" w:cs="Calibri"/>
-          <w:iCs/>
-          <w:sz w:val="22"/>
-          <w:szCs w:val="22"/>
-        </w:rPr>
-        <w:t>The aim of this study is to investigate how feasible the use of 3-dimensional objects are for 2-factor authentication. In particular, the 3D printed objects that will be used were created with user feedback in mind, so the study hopes to assess how suitable these particular objects are</w:t>
-      </w:r>
-      <w:r>
-        <w:rPr>
-          <w:rFonts w:ascii="Calibri" w:hAnsi="Calibri" w:cs="Calibri"/>
-          <w:iCs/>
-          <w:sz w:val="22"/>
-          <w:szCs w:val="22"/>
-        </w:rPr>
-        <w:t xml:space="preserve"> when used over a longer period of time. As such, we require a group of people to attempt to use these objects throughout their day to simulate having to perform 2-factor authentication to access secure apps such as mobile banking.</w:t>
-      </w:r>
-    </w:p>
-    <w:p>
-      <w:pPr>
-        <w:rPr>
-          <w:rFonts w:ascii="Calibri" w:hAnsi="Calibri" w:cs="Calibri"/>
-          <w:iCs/>
-          <w:sz w:val="22"/>
-          <w:szCs w:val="22"/>
-        </w:rPr>
-      </w:pPr>
-    </w:p>
-    <w:p>
-      <w:pPr>
-        <w:rPr>
-          <w:rFonts w:ascii="Calibri" w:hAnsi="Calibri" w:cs="Calibri"/>
-          <w:iCs/>
-          <w:sz w:val="22"/>
-          <w:szCs w:val="22"/>
-        </w:rPr>
-      </w:pPr>
-      <w:r>
-        <w:rPr>
-          <w:rFonts w:ascii="Calibri" w:hAnsi="Calibri" w:cs="Calibri"/>
-          <w:iCs/>
-          <w:sz w:val="22"/>
-          <w:szCs w:val="22"/>
-        </w:rPr>
-        <w:t xml:space="preserve">The experiment will run over 2 weeks </w:t>
-      </w:r>
-      <w:r>
-        <w:rPr>
-          <w:rFonts w:ascii="Calibri" w:hAnsi="Calibri" w:cs="Calibri"/>
-          <w:b/>
-          <w:bCs/>
-          <w:iCs/>
-          <w:sz w:val="22"/>
-          <w:szCs w:val="22"/>
-        </w:rPr>
-        <w:t>(?)</w:t>
-      </w:r>
-      <w:r>
-        <w:rPr>
-          <w:rFonts w:ascii="Calibri" w:hAnsi="Calibri" w:cs="Calibri"/>
-          <w:iCs/>
-          <w:sz w:val="22"/>
-          <w:szCs w:val="22"/>
-        </w:rPr>
-        <w:t xml:space="preserve"> beginning today, with participants having the chance to try out using the object they have been given on their own mobile devices, which will have a custom app installed to perform the mock authentication on as well as collect some data, some of which the participant will have to </w:t>
-      </w:r>
-      <w:r>
-        <w:rPr>
-          <w:rFonts w:ascii="Calibri" w:hAnsi="Calibri" w:cs="Calibri"/>
-          <w:iCs/>
-          <w:sz w:val="22"/>
-          <w:szCs w:val="22"/>
-        </w:rPr>
-        <w:t xml:space="preserve">provide, such as where they were when they authenticated (this will also be demonstrated today). Once the orientation session is complete, participants are asked to go about their normal lives, performing an authentication on the app preferably as soon as a notification is received to do so, which should result in at least 2 authentications per day </w:t>
-      </w:r>
-      <w:r>
-        <w:rPr>
-          <w:rFonts w:ascii="Calibri" w:hAnsi="Calibri" w:cs="Calibri"/>
-          <w:b/>
-          <w:bCs/>
-          <w:iCs/>
-          <w:sz w:val="22"/>
-          <w:szCs w:val="22"/>
-        </w:rPr>
-        <w:t>(?)</w:t>
-      </w:r>
-      <w:r>
-        <w:rPr>
-          <w:rFonts w:ascii="Calibri" w:hAnsi="Calibri" w:cs="Calibri"/>
-          <w:iCs/>
-          <w:sz w:val="22"/>
-          <w:szCs w:val="22"/>
-        </w:rPr>
-        <w:t>. As such, participants should ensure to keep their model nearby to allow this to be done.</w:t>
-      </w:r>
-      <w:r>
-        <w:rPr>
-          <w:rFonts w:ascii="Calibri" w:hAnsi="Calibri" w:cs="Calibri"/>
-          <w:iCs/>
-          <w:sz w:val="22"/>
-          <w:szCs w:val="22"/>
-        </w:rPr>
-        <w:t xml:space="preserve"> Once the 2 </w:t>
-      </w:r>
-      <w:r>
-        <w:rPr>
-          <w:rFonts w:ascii="Calibri" w:hAnsi="Calibri" w:cs="Calibri"/>
-          <w:b/>
-          <w:bCs/>
-          <w:iCs/>
-          <w:sz w:val="22"/>
-          <w:szCs w:val="22"/>
-        </w:rPr>
-        <w:t>(?)</w:t>
-      </w:r>
-      <w:r>
-        <w:rPr>
-          <w:rFonts w:ascii="Calibri" w:hAnsi="Calibri" w:cs="Calibri"/>
-          <w:iCs/>
-          <w:sz w:val="22"/>
-          <w:szCs w:val="22"/>
-        </w:rPr>
-        <w:t xml:space="preserve"> weeks are through, participants should come back to perform an exit interview, with questions being asked </w:t>
-      </w:r>
-    </w:p>
-    <w:p>
-      <w:pPr>
-        <w:rPr>
-          <w:rFonts w:ascii="Calibri" w:hAnsi="Calibri" w:cs="Calibri"/>
-          <w:iCs/>
-          <w:sz w:val="22"/>
-          <w:szCs w:val="22"/>
-        </w:rPr>
-      </w:pPr>
-      <w:r>
-        <w:rPr>
-          <w:rFonts w:ascii="Calibri" w:hAnsi="Calibri" w:cs="Calibri"/>
-          <w:iCs/>
-          <w:sz w:val="22"/>
-          <w:szCs w:val="22"/>
-        </w:rPr>
-        <w:t>about their experience using the model</w:t>
+          <w:iCs/>
+          <w:sz w:val="22"/>
+          <w:szCs w:val="22"/>
+        </w:rPr>
+        <w:t xml:space="preserve"> </w:t>
+      </w:r>
+      <w:r>
+        <w:rPr>
+          <w:rFonts w:ascii="Calibri" w:hAnsi="Calibri" w:cs="Calibri"/>
+          <w:iCs/>
+          <w:sz w:val="22"/>
+          <w:szCs w:val="22"/>
+        </w:rPr>
+        <w:t>whether the authentication was a success and how many attempts were required</w:t>
       </w:r>
       <w:r>
         <w:rPr>
@@ -1112,74 +279,23 @@
         </w:rPr>
         <w:t>.</w:t>
       </w:r>
-    </w:p>
-    <w:p>
-      <w:pPr>
-        <w:rPr>
-          <w:rFonts w:ascii="Calibri" w:hAnsi="Calibri" w:cs="Calibri"/>
-          <w:iCs/>
-          <w:sz w:val="22"/>
-          <w:szCs w:val="22"/>
-        </w:rPr>
-      </w:pPr>
-    </w:p>
-    <w:p>
-      <w:pPr>
-        <w:rPr>
-          <w:rFonts w:ascii="Calibri" w:hAnsi="Calibri" w:cs="Calibri"/>
-          <w:iCs/>
-          <w:sz w:val="22"/>
-          <w:szCs w:val="22"/>
-        </w:rPr>
-      </w:pPr>
-      <w:r>
-        <w:rPr>
-          <w:rFonts w:ascii="Calibri" w:hAnsi="Calibri" w:cs="Calibri"/>
-          <w:iCs/>
-          <w:sz w:val="22"/>
-          <w:szCs w:val="22"/>
-        </w:rPr>
-        <w:t xml:space="preserve">The data that will be collected by the app automatically include the time taken to authenticate, the time of day and date the authentication took place, </w:t>
-      </w:r>
-      <w:r>
-        <w:rPr>
-          <w:rFonts w:ascii="Calibri" w:hAnsi="Calibri" w:cs="Calibri"/>
-          <w:b/>
-          <w:bCs/>
-          <w:iCs/>
-          <w:sz w:val="22"/>
-          <w:szCs w:val="22"/>
-        </w:rPr>
-        <w:t>(?)</w:t>
-      </w:r>
-      <w:r>
-        <w:rPr>
-          <w:rFonts w:ascii="Calibri" w:hAnsi="Calibri" w:cs="Calibri"/>
-          <w:iCs/>
-          <w:sz w:val="22"/>
-          <w:szCs w:val="22"/>
-        </w:rPr>
-        <w:t xml:space="preserve">. The data collected by user input will include how easy they perceived the authentication to be, where the authentication took place (eg home, work, outside), </w:t>
-      </w:r>
-      <w:r>
-        <w:rPr>
-          <w:rFonts w:ascii="Calibri" w:hAnsi="Calibri" w:cs="Calibri"/>
-          <w:b/>
-          <w:bCs/>
-          <w:iCs/>
-          <w:sz w:val="22"/>
-          <w:szCs w:val="22"/>
-        </w:rPr>
-        <w:t>(?)</w:t>
-      </w:r>
-      <w:r>
-        <w:rPr>
-          <w:rFonts w:ascii="Calibri" w:hAnsi="Calibri" w:cs="Calibri"/>
-          <w:iCs/>
-          <w:sz w:val="22"/>
-          <w:szCs w:val="22"/>
-        </w:rPr>
-        <w:t>.</w:t>
+      <w:r>
+        <w:rPr>
+          <w:rFonts w:ascii="Calibri" w:hAnsi="Calibri" w:cs="Calibri"/>
+          <w:iCs/>
+          <w:sz w:val="22"/>
+          <w:szCs w:val="22"/>
+        </w:rPr>
+        <w:t xml:space="preserve"> User input collected will include where the authentication took place (eg, home, work, outside etc</w:t>
+      </w:r>
+      <w:r>
+        <w:rPr>
+          <w:rFonts w:ascii="Calibri" w:hAnsi="Calibri" w:cs="Calibri"/>
+          <w:iCs/>
+          <w:sz w:val="22"/>
+          <w:szCs w:val="22"/>
+        </w:rPr>
+        <w:t>, no need to be specific)</w:t>
       </w:r>
     </w:p>
     <w:p>
@@ -1213,22 +329,20 @@
       <w:r>
         <w:rPr>
           <w:rFonts w:ascii="Calibri" w:hAnsi="Calibri" w:cs="Calibri"/>
-          <w:b/>
-          <w:bCs/>
-          <w:iCs/>
-          <w:sz w:val="22"/>
-          <w:szCs w:val="22"/>
-        </w:rPr>
-        <w:t>(new email? Keep an eye on current?)</w:t>
-      </w:r>
-      <w:r>
-        <w:rPr>
-          <w:rFonts w:ascii="Calibri" w:hAnsi="Calibri" w:cs="Calibri"/>
-          <w:iCs/>
-          <w:sz w:val="22"/>
-          <w:szCs w:val="22"/>
-        </w:rPr>
-        <w:t>. If there are any problems during the orientation, I will be right here for any questions and concerns.</w:t>
+          <w:iCs/>
+          <w:sz w:val="22"/>
+          <w:szCs w:val="22"/>
+        </w:rPr>
+        <w:t>2386300T@student.gla.ac.uk.</w:t>
+      </w:r>
+      <w:r>
+        <w:rPr>
+          <w:rFonts w:ascii="Calibri" w:hAnsi="Calibri" w:cs="Calibri"/>
+          <w:iCs/>
+          <w:sz w:val="22"/>
+          <w:szCs w:val="22"/>
+        </w:rPr>
+        <w:t xml:space="preserve"> If there are any problems during the orientation, I will be right here for any questions and concerns.</w:t>
       </w:r>
     </w:p>
     <w:p>
@@ -1287,6 +401,15 @@
           <w:szCs w:val="22"/>
         </w:rPr>
         <w:t>With all the relevant information provided, do you agree to participate in the study?</w:t>
+      </w:r>
+      <w:r>
+        <w:rPr>
+          <w:rFonts w:ascii="Calibri" w:hAnsi="Calibri" w:cs="Calibri"/>
+          <w:iCs/>
+          <w:sz w:val="22"/>
+          <w:szCs w:val="22"/>
+        </w:rPr>
+        <w:t xml:space="preserve">    </w:t>
       </w:r>
     </w:p>
     <w:p>
